--- a/tutorial/ConfigMoxa.docx
+++ b/tutorial/ConfigMoxa.docx
@@ -30,10 +30,13 @@
         <w:t xml:space="preserve">Mở phần mềm DSU </w:t>
       </w:r>
       <w:r>
+        <w:rPr>
+          <w:noProof/>
+        </w:rPr>
         <w:drawing>
-          <wp:inline distT="0" distB="0" distL="0" distR="0" wp14:anchorId="5F00DC7F" wp14:editId="7EBA6414">
-            <wp:extent cx="504895" cy="514422"/>
-            <wp:effectExtent l="0" t="0" r="0" b="0"/>
+          <wp:inline distT="0" distB="0" distL="0" distR="0" wp14:anchorId="5F00DC7F" wp14:editId="2CA79C0A">
+            <wp:extent cx="349858" cy="356460"/>
+            <wp:effectExtent l="0" t="0" r="0" b="5715"/>
             <wp:docPr id="21" name="Picture 21" descr="Graphical user interface&#10;&#10;Description automatically generated with medium confidence"/>
             <wp:cNvGraphicFramePr>
               <a:graphicFrameLocks xmlns:a="http://schemas.openxmlformats.org/drawingml/2006/main" noChangeAspect="1"/>
@@ -54,7 +57,7 @@
                   <pic:spPr>
                     <a:xfrm>
                       <a:off x="0" y="0"/>
-                      <a:ext cx="504895" cy="514422"/>
+                      <a:ext cx="355170" cy="361872"/>
                     </a:xfrm>
                     <a:prstGeom prst="rect">
                       <a:avLst/>
@@ -70,6 +73,9 @@
         <w:t xml:space="preserve"> và Search </w:t>
       </w:r>
       <w:r>
+        <w:rPr>
+          <w:noProof/>
+        </w:rPr>
         <w:drawing>
           <wp:inline distT="0" distB="0" distL="0" distR="0" wp14:anchorId="3D9A8F36" wp14:editId="6D74DCE3">
             <wp:extent cx="457264" cy="362001"/>
@@ -125,6 +131,9 @@
         <w:br/>
       </w:r>
       <w:r>
+        <w:rPr>
+          <w:noProof/>
+        </w:rPr>
         <w:drawing>
           <wp:inline distT="0" distB="0" distL="0" distR="0" wp14:anchorId="4B817C49" wp14:editId="23FDAFCF">
             <wp:extent cx="5943600" cy="2799715"/>
@@ -186,6 +195,9 @@
         <w:br/>
       </w:r>
       <w:r>
+        <w:rPr>
+          <w:noProof/>
+        </w:rPr>
         <w:drawing>
           <wp:inline distT="0" distB="0" distL="0" distR="0" wp14:anchorId="7A21A84C" wp14:editId="78425C39">
             <wp:extent cx="2629267" cy="1209844"/>
@@ -239,6 +251,9 @@
         <w:br/>
       </w:r>
       <w:r>
+        <w:rPr>
+          <w:noProof/>
+        </w:rPr>
         <w:drawing>
           <wp:inline distT="0" distB="0" distL="0" distR="0" wp14:anchorId="605EBC42" wp14:editId="2D69167B">
             <wp:extent cx="4029637" cy="2276793"/>
@@ -291,6 +306,9 @@
         <w:br/>
       </w:r>
       <w:r>
+        <w:rPr>
+          <w:noProof/>
+        </w:rPr>
         <w:drawing>
           <wp:inline distT="0" distB="0" distL="0" distR="0" wp14:anchorId="1DB32B88" wp14:editId="3A020EC2">
             <wp:extent cx="5943600" cy="3253740"/>
@@ -346,6 +364,9 @@
         <w:br/>
       </w:r>
       <w:r>
+        <w:rPr>
+          <w:noProof/>
+        </w:rPr>
         <w:drawing>
           <wp:inline distT="0" distB="0" distL="0" distR="0" wp14:anchorId="7DCA1EB0" wp14:editId="623FE99A">
             <wp:extent cx="5943600" cy="1161415"/>
@@ -405,6 +426,9 @@
         <w:br/>
       </w:r>
       <w:r>
+        <w:rPr>
+          <w:noProof/>
+        </w:rPr>
         <w:lastRenderedPageBreak/>
         <w:drawing>
           <wp:inline distT="0" distB="0" distL="0" distR="0" wp14:anchorId="6D62182B" wp14:editId="67550798">
@@ -446,6 +470,9 @@
         <w:br/>
         <w:t>và ấn submit</w:t>
       </w:r>
+      <w:r>
+        <w:t>. Lưu ý rằng Magate 5114 chỉ có thể add tối đa 100 Modbus Commands, do vậy sẽ ảnh hưởng để số lượng các đối tượng có thể có trong file csv</w:t>
+      </w:r>
     </w:p>
     <w:p>
       <w:pPr>
@@ -456,15 +483,15 @@
         </w:numPr>
       </w:pPr>
       <w:r>
-        <w:t xml:space="preserve">Chọn mục IEC 60870-5-104 server , chọn Add và thêm các bistring of 32bit và measureed valu (floating) </w:t>
-      </w:r>
-      <w:r>
-        <w:t>như hướng dẫn trong file README.txt</w:t>
+        <w:t>Chọn mục IEC 60870-5-104 server , chọn Add và thêm các bistring of 32bit và measureed valu (floating) như hướng dẫn trong file README.txt</w:t>
       </w:r>
       <w:r>
         <w:br/>
       </w:r>
       <w:r>
+        <w:rPr>
+          <w:noProof/>
+        </w:rPr>
         <w:drawing>
           <wp:inline distT="0" distB="0" distL="0" distR="0" wp14:anchorId="50C53A9C" wp14:editId="3C7FD498">
             <wp:extent cx="5943600" cy="2664460"/>
@@ -522,6 +549,9 @@
         <w:br/>
       </w:r>
       <w:r>
+        <w:rPr>
+          <w:noProof/>
+        </w:rPr>
         <w:drawing>
           <wp:inline distT="0" distB="0" distL="0" distR="0" wp14:anchorId="5C1E67A6" wp14:editId="42E79C83">
             <wp:extent cx="5943600" cy="4356735"/>
@@ -562,6 +592,9 @@
         <w:br/>
       </w:r>
       <w:r>
+        <w:rPr>
+          <w:noProof/>
+        </w:rPr>
         <w:lastRenderedPageBreak/>
         <w:drawing>
           <wp:inline distT="0" distB="0" distL="0" distR="0" wp14:anchorId="55022E28" wp14:editId="130C4E18">
